--- a/Design/Database Design.docx
+++ b/Design/Database Design.docx
@@ -4,18 +4,461 @@
   <w:body>
     <w:p>
       <w:pPr>
-        <w:rPr>
-          <w:rFonts w:ascii="Calibri" w:hAnsi="Calibri" w:cs="Calibri"/>
-          <w:b/>
-          <w:bCs/>
+        <w:pStyle w:val="BodyText"/>
+        <w:jc w:val="center"/>
+        <w:rPr>
+          <w:rFonts w:asciiTheme="minorHAnsi" w:hAnsiTheme="minorHAnsi" w:cstheme="minorHAnsi"/>
+          <w:b/>
+          <w:sz w:val="48"/>
         </w:rPr>
       </w:pPr>
       <w:r>
         <w:rPr>
-          <w:rFonts w:ascii="Calibri" w:hAnsi="Calibri" w:cs="Calibri"/>
-          <w:b/>
-          <w:bCs/>
-        </w:rPr>
+          <w:rFonts w:asciiTheme="minorHAnsi" w:eastAsiaTheme="majorEastAsia" w:hAnsiTheme="minorHAnsi" w:cstheme="minorHAnsi"/>
+          <w:b/>
+          <w:bCs/>
+          <w:spacing w:val="-10"/>
+          <w:w w:val="105"/>
+          <w:kern w:val="28"/>
+          <w:sz w:val="40"/>
+          <w:szCs w:val="40"/>
+          <w14:ligatures w14:val="standardContextual"/>
+        </w:rPr>
+        <w:t>Database Design</w:t>
+      </w:r>
+    </w:p>
+    <w:p>
+      <w:pPr>
+        <w:pStyle w:val="BodyText"/>
+        <w:spacing w:before="5"/>
+        <w:rPr>
+          <w:rFonts w:asciiTheme="minorHAnsi" w:hAnsiTheme="minorHAnsi" w:cstheme="minorHAnsi"/>
+          <w:b/>
+          <w:sz w:val="47"/>
+        </w:rPr>
+      </w:pPr>
+    </w:p>
+    <w:p>
+      <w:pPr>
+        <w:ind w:left="1700" w:right="1678"/>
+        <w:jc w:val="center"/>
+        <w:rPr>
+          <w:rFonts w:cstheme="minorHAnsi"/>
+          <w:b/>
+          <w:sz w:val="20"/>
+          <w:szCs w:val="20"/>
+        </w:rPr>
+      </w:pPr>
+      <w:r>
+        <w:rPr>
+          <w:rFonts w:cstheme="minorHAnsi"/>
+          <w:b/>
+          <w:color w:val="1A1A1A"/>
+          <w:w w:val="115"/>
+          <w:sz w:val="20"/>
+          <w:szCs w:val="20"/>
+        </w:rPr>
+        <w:t>Project</w:t>
+      </w:r>
+    </w:p>
+    <w:p>
+      <w:pPr>
+        <w:spacing w:before="32"/>
+        <w:ind w:left="1700" w:right="1678"/>
+        <w:jc w:val="center"/>
+        <w:rPr>
+          <w:rFonts w:cstheme="minorHAnsi"/>
+          <w:sz w:val="20"/>
+          <w:szCs w:val="20"/>
+        </w:rPr>
+      </w:pPr>
+      <w:r>
+        <w:rPr>
+          <w:rFonts w:cstheme="minorHAnsi"/>
+          <w:color w:val="1A1A1A"/>
+          <w:w w:val="115"/>
+          <w:sz w:val="20"/>
+          <w:szCs w:val="20"/>
+        </w:rPr>
+        <w:t>Project</w:t>
+      </w:r>
+      <w:r>
+        <w:rPr>
+          <w:rFonts w:cstheme="minorHAnsi"/>
+          <w:color w:val="1A1A1A"/>
+          <w:w w:val="115"/>
+          <w:sz w:val="20"/>
+          <w:szCs w:val="20"/>
+        </w:rPr>
+        <w:t xml:space="preserve"> Name</w:t>
+      </w:r>
+    </w:p>
+    <w:p>
+      <w:pPr>
+        <w:ind w:left="1700" w:right="1678"/>
+        <w:jc w:val="center"/>
+        <w:rPr>
+          <w:rFonts w:cstheme="minorHAnsi"/>
+          <w:b/>
+          <w:sz w:val="20"/>
+          <w:szCs w:val="20"/>
+        </w:rPr>
+      </w:pPr>
+      <w:r>
+        <w:rPr>
+          <w:rFonts w:cstheme="minorHAnsi"/>
+          <w:b/>
+          <w:color w:val="1A1A1A"/>
+          <w:w w:val="115"/>
+          <w:sz w:val="20"/>
+          <w:szCs w:val="20"/>
+        </w:rPr>
+        <w:t>Prepared</w:t>
+      </w:r>
+      <w:r>
+        <w:rPr>
+          <w:rFonts w:cstheme="minorHAnsi"/>
+          <w:b/>
+          <w:color w:val="1A1A1A"/>
+          <w:spacing w:val="-4"/>
+          <w:w w:val="115"/>
+          <w:sz w:val="20"/>
+          <w:szCs w:val="20"/>
+        </w:rPr>
+        <w:t xml:space="preserve"> </w:t>
+      </w:r>
+      <w:r>
+        <w:rPr>
+          <w:rFonts w:cstheme="minorHAnsi"/>
+          <w:b/>
+          <w:color w:val="1A1A1A"/>
+          <w:w w:val="115"/>
+          <w:sz w:val="20"/>
+          <w:szCs w:val="20"/>
+        </w:rPr>
+        <w:t>for</w:t>
+      </w:r>
+    </w:p>
+    <w:p>
+      <w:pPr>
+        <w:spacing w:before="32"/>
+        <w:ind w:left="1700" w:right="1678"/>
+        <w:jc w:val="center"/>
+        <w:rPr>
+          <w:rFonts w:cstheme="minorHAnsi"/>
+          <w:sz w:val="20"/>
+          <w:szCs w:val="20"/>
+        </w:rPr>
+      </w:pPr>
+      <w:bookmarkStart w:id="0" w:name="Dr._Ahmad_Bader"/>
+      <w:bookmarkEnd w:id="0"/>
+      <w:r>
+        <w:rPr>
+          <w:rFonts w:cstheme="minorHAnsi"/>
+          <w:color w:val="1A1A1A"/>
+          <w:w w:val="115"/>
+          <w:sz w:val="20"/>
+          <w:szCs w:val="20"/>
+        </w:rPr>
+        <w:t>Client Name</w:t>
+      </w:r>
+    </w:p>
+    <w:p>
+      <w:pPr>
+        <w:ind w:left="1700" w:right="1678"/>
+        <w:jc w:val="center"/>
+        <w:rPr>
+          <w:rFonts w:cstheme="minorHAnsi"/>
+          <w:b/>
+          <w:sz w:val="20"/>
+          <w:szCs w:val="20"/>
+        </w:rPr>
+      </w:pPr>
+      <w:r>
+        <w:rPr>
+          <w:rFonts w:cstheme="minorHAnsi"/>
+          <w:b/>
+          <w:color w:val="1A1A1A"/>
+          <w:w w:val="115"/>
+          <w:sz w:val="20"/>
+          <w:szCs w:val="20"/>
+        </w:rPr>
+        <w:t>Prepared</w:t>
+      </w:r>
+      <w:r>
+        <w:rPr>
+          <w:rFonts w:cstheme="minorHAnsi"/>
+          <w:b/>
+          <w:color w:val="1A1A1A"/>
+          <w:spacing w:val="-3"/>
+          <w:w w:val="115"/>
+          <w:sz w:val="20"/>
+          <w:szCs w:val="20"/>
+        </w:rPr>
+        <w:t xml:space="preserve"> </w:t>
+      </w:r>
+      <w:r>
+        <w:rPr>
+          <w:rFonts w:cstheme="minorHAnsi"/>
+          <w:b/>
+          <w:color w:val="1A1A1A"/>
+          <w:w w:val="115"/>
+          <w:sz w:val="20"/>
+          <w:szCs w:val="20"/>
+        </w:rPr>
+        <w:t>by</w:t>
+      </w:r>
+    </w:p>
+    <w:p>
+      <w:pPr>
+        <w:spacing w:before="27"/>
+        <w:ind w:left="1700" w:right="1678"/>
+        <w:jc w:val="center"/>
+        <w:rPr>
+          <w:rFonts w:cstheme="minorHAnsi"/>
+          <w:sz w:val="20"/>
+          <w:szCs w:val="20"/>
+        </w:rPr>
+      </w:pPr>
+      <w:r>
+        <w:rPr>
+          <w:rFonts w:cstheme="minorHAnsi"/>
+          <w:color w:val="1A1A1A"/>
+          <w:w w:val="115"/>
+          <w:sz w:val="20"/>
+          <w:szCs w:val="20"/>
+        </w:rPr>
+        <w:t>[Your Name]</w:t>
+      </w:r>
+    </w:p>
+    <w:p>
+      <w:pPr>
+        <w:pStyle w:val="BodyText"/>
+        <w:rPr>
+          <w:rFonts w:asciiTheme="minorHAnsi" w:hAnsiTheme="minorHAnsi" w:cstheme="minorHAnsi"/>
+          <w:sz w:val="20"/>
+          <w:szCs w:val="20"/>
+        </w:rPr>
+      </w:pPr>
+    </w:p>
+    <w:p>
+      <w:pPr>
+        <w:pStyle w:val="BodyText"/>
+        <w:spacing w:before="3"/>
+        <w:rPr>
+          <w:rFonts w:asciiTheme="minorHAnsi" w:hAnsiTheme="minorHAnsi" w:cstheme="minorHAnsi"/>
+          <w:sz w:val="20"/>
+          <w:szCs w:val="20"/>
+        </w:rPr>
+      </w:pPr>
+    </w:p>
+    <w:p>
+      <w:pPr>
+        <w:pStyle w:val="BodyText"/>
+        <w:spacing w:before="3"/>
+        <w:rPr>
+          <w:rFonts w:asciiTheme="minorHAnsi" w:hAnsiTheme="minorHAnsi" w:cstheme="minorHAnsi"/>
+          <w:sz w:val="20"/>
+          <w:szCs w:val="20"/>
+        </w:rPr>
+      </w:pPr>
+    </w:p>
+    <w:p>
+      <w:pPr>
+        <w:pStyle w:val="BodyText"/>
+        <w:spacing w:before="3"/>
+        <w:rPr>
+          <w:rFonts w:asciiTheme="minorHAnsi" w:hAnsiTheme="minorHAnsi" w:cstheme="minorHAnsi"/>
+          <w:sz w:val="20"/>
+          <w:szCs w:val="20"/>
+        </w:rPr>
+      </w:pPr>
+    </w:p>
+    <w:p>
+      <w:pPr>
+        <w:ind w:left="1700" w:right="1681"/>
+        <w:jc w:val="center"/>
+        <w:rPr>
+          <w:rFonts w:cstheme="minorHAnsi"/>
+          <w:color w:val="1A1A1A"/>
+          <w:w w:val="115"/>
+          <w:sz w:val="20"/>
+          <w:szCs w:val="20"/>
+        </w:rPr>
+      </w:pPr>
+      <w:r>
+        <w:rPr>
+          <w:rFonts w:cstheme="minorHAnsi"/>
+          <w:color w:val="1A1A1A"/>
+          <w:w w:val="115"/>
+          <w:sz w:val="20"/>
+          <w:szCs w:val="20"/>
+        </w:rPr>
+        <w:t>Day/Month/Year</w:t>
+      </w:r>
+    </w:p>
+    <w:p>
+      <w:pPr>
+        <w:ind w:left="1700" w:right="1681"/>
+        <w:rPr>
+          <w:rFonts w:cstheme="minorHAnsi"/>
+          <w:color w:val="1A1A1A"/>
+          <w:w w:val="115"/>
+          <w:sz w:val="20"/>
+          <w:szCs w:val="20"/>
+        </w:rPr>
+      </w:pPr>
+    </w:p>
+    <w:p>
+      <w:pPr>
+        <w:rPr>
+          <w:rFonts w:ascii="Calibri" w:hAnsi="Calibri" w:cs="Calibri"/>
+          <w:b/>
+          <w:bCs/>
+        </w:rPr>
+      </w:pPr>
+    </w:p>
+    <w:p>
+      <w:pPr>
+        <w:rPr>
+          <w:rFonts w:ascii="Calibri" w:hAnsi="Calibri" w:cs="Calibri"/>
+          <w:b/>
+          <w:bCs/>
+        </w:rPr>
+      </w:pPr>
+    </w:p>
+    <w:p>
+      <w:pPr>
+        <w:rPr>
+          <w:rFonts w:ascii="Calibri" w:hAnsi="Calibri" w:cs="Calibri"/>
+          <w:b/>
+          <w:bCs/>
+        </w:rPr>
+      </w:pPr>
+    </w:p>
+    <w:p>
+      <w:pPr>
+        <w:rPr>
+          <w:rFonts w:ascii="Calibri" w:hAnsi="Calibri" w:cs="Calibri"/>
+          <w:b/>
+          <w:bCs/>
+        </w:rPr>
+      </w:pPr>
+    </w:p>
+    <w:p>
+      <w:pPr>
+        <w:rPr>
+          <w:rFonts w:ascii="Calibri" w:hAnsi="Calibri" w:cs="Calibri"/>
+          <w:b/>
+          <w:bCs/>
+        </w:rPr>
+      </w:pPr>
+    </w:p>
+    <w:p>
+      <w:pPr>
+        <w:rPr>
+          <w:rFonts w:ascii="Calibri" w:hAnsi="Calibri" w:cs="Calibri"/>
+          <w:b/>
+          <w:bCs/>
+        </w:rPr>
+      </w:pPr>
+    </w:p>
+    <w:p>
+      <w:pPr>
+        <w:rPr>
+          <w:rFonts w:ascii="Calibri" w:hAnsi="Calibri" w:cs="Calibri"/>
+          <w:b/>
+          <w:bCs/>
+        </w:rPr>
+      </w:pPr>
+    </w:p>
+    <w:p>
+      <w:pPr>
+        <w:rPr>
+          <w:rFonts w:ascii="Calibri" w:hAnsi="Calibri" w:cs="Calibri"/>
+          <w:b/>
+          <w:bCs/>
+        </w:rPr>
+      </w:pPr>
+    </w:p>
+    <w:p>
+      <w:pPr>
+        <w:rPr>
+          <w:rFonts w:ascii="Calibri" w:hAnsi="Calibri" w:cs="Calibri"/>
+          <w:b/>
+          <w:bCs/>
+        </w:rPr>
+      </w:pPr>
+    </w:p>
+    <w:p>
+      <w:pPr>
+        <w:rPr>
+          <w:rFonts w:ascii="Calibri" w:hAnsi="Calibri" w:cs="Calibri"/>
+          <w:b/>
+          <w:bCs/>
+        </w:rPr>
+      </w:pPr>
+    </w:p>
+    <w:p>
+      <w:pPr>
+        <w:rPr>
+          <w:rFonts w:ascii="Calibri" w:hAnsi="Calibri" w:cs="Calibri"/>
+          <w:b/>
+          <w:bCs/>
+        </w:rPr>
+      </w:pPr>
+    </w:p>
+    <w:p>
+      <w:pPr>
+        <w:rPr>
+          <w:rFonts w:ascii="Calibri" w:hAnsi="Calibri" w:cs="Calibri"/>
+          <w:b/>
+          <w:bCs/>
+        </w:rPr>
+      </w:pPr>
+    </w:p>
+    <w:p>
+      <w:pPr>
+        <w:rPr>
+          <w:rFonts w:ascii="Calibri" w:hAnsi="Calibri" w:cs="Calibri"/>
+          <w:b/>
+          <w:bCs/>
+        </w:rPr>
+      </w:pPr>
+    </w:p>
+    <w:p>
+      <w:pPr>
+        <w:rPr>
+          <w:rFonts w:ascii="Calibri" w:hAnsi="Calibri" w:cs="Calibri"/>
+          <w:b/>
+          <w:bCs/>
+        </w:rPr>
+      </w:pPr>
+    </w:p>
+    <w:p>
+      <w:pPr>
+        <w:rPr>
+          <w:rFonts w:ascii="Calibri" w:hAnsi="Calibri" w:cs="Calibri"/>
+          <w:b/>
+          <w:bCs/>
+        </w:rPr>
+      </w:pPr>
+    </w:p>
+    <w:p>
+      <w:pPr>
+        <w:rPr>
+          <w:rFonts w:ascii="Calibri" w:hAnsi="Calibri" w:cs="Calibri"/>
+          <w:b/>
+          <w:bCs/>
+        </w:rPr>
+      </w:pPr>
+      <w:r>
+        <w:rPr>
+          <w:rFonts w:ascii="Calibri" w:hAnsi="Calibri" w:cs="Calibri"/>
+          <w:b/>
+          <w:bCs/>
+        </w:rPr>
+        <w:lastRenderedPageBreak/>
         <w:t>Introduction</w:t>
       </w:r>
     </w:p>
@@ -277,25 +720,7 @@
           <w:sz w:val="18"/>
           <w:szCs w:val="18"/>
         </w:rPr>
-        <w:t xml:space="preserve">The database uses the </w:t>
-      </w:r>
-      <w:proofErr w:type="spellStart"/>
-      <w:r>
-        <w:rPr>
-          <w:rFonts w:ascii="Calibri" w:hAnsi="Calibri" w:cs="Calibri"/>
-          <w:sz w:val="18"/>
-          <w:szCs w:val="18"/>
-        </w:rPr>
-        <w:t>InnoDB</w:t>
-      </w:r>
-      <w:proofErr w:type="spellEnd"/>
-      <w:r>
-        <w:rPr>
-          <w:rFonts w:ascii="Calibri" w:hAnsi="Calibri" w:cs="Calibri"/>
-          <w:sz w:val="18"/>
-          <w:szCs w:val="18"/>
-        </w:rPr>
-        <w:t xml:space="preserve"> storage engine for its support of ACID transactions and foreign key constraints.</w:t>
+        <w:t>The database uses the InnoDB storage engine for its support of ACID transactions and foreign key constraints.</w:t>
       </w:r>
     </w:p>
     <w:p>
@@ -382,9 +807,9 @@
       </w:tblPr>
       <w:tblGrid>
         <w:gridCol w:w="1278"/>
-        <w:gridCol w:w="963"/>
-        <w:gridCol w:w="1060"/>
-        <w:gridCol w:w="1071"/>
+        <w:gridCol w:w="1314"/>
+        <w:gridCol w:w="2320"/>
+        <w:gridCol w:w="4050"/>
       </w:tblGrid>
       <w:tr>
         <w:trPr>
@@ -417,7 +842,7 @@
         </w:tc>
         <w:tc>
           <w:tcPr>
-            <w:tcW w:w="0" w:type="auto"/>
+            <w:tcW w:w="1314" w:type="dxa"/>
             <w:hideMark/>
           </w:tcPr>
           <w:p>
@@ -442,7 +867,7 @@
         </w:tc>
         <w:tc>
           <w:tcPr>
-            <w:tcW w:w="0" w:type="auto"/>
+            <w:tcW w:w="2320" w:type="dxa"/>
             <w:hideMark/>
           </w:tcPr>
           <w:p>
@@ -467,7 +892,7 @@
         </w:tc>
         <w:tc>
           <w:tcPr>
-            <w:tcW w:w="0" w:type="auto"/>
+            <w:tcW w:w="4050" w:type="dxa"/>
             <w:hideMark/>
           </w:tcPr>
           <w:p>
@@ -509,11 +934,51 @@
                 <w:szCs w:val="18"/>
               </w:rPr>
             </w:pPr>
+            <w:r>
+              <w:rPr>
+                <w:rFonts w:ascii="Calibri" w:hAnsi="Calibri" w:cs="Calibri"/>
+                <w:b w:val="0"/>
+                <w:bCs w:val="0"/>
+                <w:sz w:val="18"/>
+                <w:szCs w:val="18"/>
+              </w:rPr>
+              <w:t>D</w:t>
+            </w:r>
+            <w:r>
+              <w:rPr>
+                <w:rFonts w:ascii="Calibri" w:hAnsi="Calibri" w:cs="Calibri"/>
+                <w:b w:val="0"/>
+                <w:bCs w:val="0"/>
+                <w:sz w:val="18"/>
+                <w:szCs w:val="18"/>
+              </w:rPr>
+              <w:t>ummy</w:t>
+            </w:r>
+            <w:r>
+              <w:rPr>
+                <w:rFonts w:ascii="Calibri" w:hAnsi="Calibri" w:cs="Calibri"/>
+                <w:b w:val="0"/>
+                <w:bCs w:val="0"/>
+                <w:sz w:val="18"/>
+                <w:szCs w:val="18"/>
+              </w:rPr>
+              <w:t xml:space="preserve"> </w:t>
+            </w:r>
+            <w:r>
+              <w:rPr>
+                <w:rFonts w:ascii="Calibri" w:hAnsi="Calibri" w:cs="Calibri"/>
+                <w:b w:val="0"/>
+                <w:bCs w:val="0"/>
+                <w:sz w:val="18"/>
+                <w:szCs w:val="18"/>
+              </w:rPr>
+              <w:t>name</w:t>
+            </w:r>
           </w:p>
         </w:tc>
         <w:tc>
           <w:tcPr>
-            <w:tcW w:w="0" w:type="auto"/>
+            <w:tcW w:w="1314" w:type="dxa"/>
             <w:hideMark/>
           </w:tcPr>
           <w:p>
@@ -526,11 +991,43 @@
                 <w:szCs w:val="18"/>
               </w:rPr>
             </w:pPr>
+            <w:r>
+              <w:rPr>
+                <w:rFonts w:ascii="Calibri" w:hAnsi="Calibri" w:cs="Calibri"/>
+                <w:sz w:val="18"/>
+                <w:szCs w:val="18"/>
+              </w:rPr>
+              <w:t>D</w:t>
+            </w:r>
+            <w:r>
+              <w:rPr>
+                <w:rFonts w:ascii="Calibri" w:hAnsi="Calibri" w:cs="Calibri"/>
+                <w:sz w:val="18"/>
+                <w:szCs w:val="18"/>
+              </w:rPr>
+              <w:t>ummy</w:t>
+            </w:r>
+            <w:r>
+              <w:rPr>
+                <w:rFonts w:ascii="Calibri" w:hAnsi="Calibri" w:cs="Calibri"/>
+                <w:sz w:val="18"/>
+                <w:szCs w:val="18"/>
+              </w:rPr>
+              <w:t xml:space="preserve"> </w:t>
+            </w:r>
+            <w:r>
+              <w:rPr>
+                <w:rFonts w:ascii="Calibri" w:hAnsi="Calibri" w:cs="Calibri"/>
+                <w:sz w:val="18"/>
+                <w:szCs w:val="18"/>
+              </w:rPr>
+              <w:t>type</w:t>
+            </w:r>
           </w:p>
         </w:tc>
         <w:tc>
           <w:tcPr>
-            <w:tcW w:w="0" w:type="auto"/>
+            <w:tcW w:w="2320" w:type="dxa"/>
             <w:hideMark/>
           </w:tcPr>
           <w:p>
@@ -543,11 +1040,95 @@
                 <w:szCs w:val="18"/>
               </w:rPr>
             </w:pPr>
+            <w:r>
+              <w:rPr>
+                <w:rFonts w:ascii="Calibri" w:hAnsi="Calibri" w:cs="Calibri"/>
+                <w:sz w:val="18"/>
+                <w:szCs w:val="18"/>
+              </w:rPr>
+              <w:t>D</w:t>
+            </w:r>
+            <w:r>
+              <w:rPr>
+                <w:rFonts w:ascii="Calibri" w:hAnsi="Calibri" w:cs="Calibri"/>
+                <w:sz w:val="18"/>
+                <w:szCs w:val="18"/>
+              </w:rPr>
+              <w:t>ummy</w:t>
+            </w:r>
+            <w:r>
+              <w:rPr>
+                <w:rFonts w:ascii="Calibri" w:hAnsi="Calibri" w:cs="Calibri"/>
+                <w:b/>
+                <w:bCs/>
+                <w:sz w:val="18"/>
+                <w:szCs w:val="18"/>
+              </w:rPr>
+              <w:t xml:space="preserve"> </w:t>
+            </w:r>
+            <w:r>
+              <w:rPr>
+                <w:rFonts w:ascii="Calibri" w:hAnsi="Calibri" w:cs="Calibri"/>
+                <w:sz w:val="18"/>
+                <w:szCs w:val="18"/>
+              </w:rPr>
+              <w:t>c</w:t>
+            </w:r>
+            <w:r>
+              <w:rPr>
+                <w:rFonts w:ascii="Calibri" w:hAnsi="Calibri" w:cs="Calibri"/>
+                <w:sz w:val="18"/>
+                <w:szCs w:val="18"/>
+              </w:rPr>
+              <w:t>onstraint</w:t>
+            </w:r>
+            <w:r>
+              <w:rPr>
+                <w:rFonts w:ascii="Calibri" w:hAnsi="Calibri" w:cs="Calibri"/>
+                <w:sz w:val="18"/>
+                <w:szCs w:val="18"/>
+              </w:rPr>
+              <w:t xml:space="preserve">, </w:t>
+            </w:r>
+            <w:r>
+              <w:rPr>
+                <w:rFonts w:ascii="Calibri" w:hAnsi="Calibri" w:cs="Calibri"/>
+                <w:sz w:val="18"/>
+                <w:szCs w:val="18"/>
+              </w:rPr>
+              <w:t>Dummy</w:t>
+            </w:r>
+            <w:r>
+              <w:rPr>
+                <w:rFonts w:ascii="Calibri" w:hAnsi="Calibri" w:cs="Calibri"/>
+                <w:b/>
+                <w:bCs/>
+                <w:sz w:val="18"/>
+                <w:szCs w:val="18"/>
+              </w:rPr>
+              <w:t xml:space="preserve"> </w:t>
+            </w:r>
+            <w:r>
+              <w:rPr>
+                <w:rFonts w:ascii="Calibri" w:hAnsi="Calibri" w:cs="Calibri"/>
+                <w:sz w:val="18"/>
+                <w:szCs w:val="18"/>
+              </w:rPr>
+              <w:t>c</w:t>
+            </w:r>
+            <w:r>
+              <w:rPr>
+                <w:rFonts w:ascii="Calibri" w:hAnsi="Calibri" w:cs="Calibri"/>
+                <w:sz w:val="18"/>
+                <w:szCs w:val="18"/>
+              </w:rPr>
+              <w:t>onstraint</w:t>
+            </w:r>
           </w:p>
         </w:tc>
         <w:tc>
           <w:tcPr>
-            <w:tcW w:w="0" w:type="auto"/>
+            <w:tcW w:w="4050" w:type="dxa"/>
             <w:hideMark/>
           </w:tcPr>
           <w:p>
@@ -560,6 +1141,48 @@
                 <w:szCs w:val="18"/>
               </w:rPr>
             </w:pPr>
+            <w:r>
+              <w:rPr>
+                <w:rFonts w:ascii="Calibri" w:hAnsi="Calibri" w:cs="Calibri"/>
+                <w:sz w:val="18"/>
+                <w:szCs w:val="18"/>
+              </w:rPr>
+              <w:t>D</w:t>
+            </w:r>
+            <w:r>
+              <w:rPr>
+                <w:rFonts w:ascii="Calibri" w:hAnsi="Calibri" w:cs="Calibri"/>
+                <w:sz w:val="18"/>
+                <w:szCs w:val="18"/>
+              </w:rPr>
+              <w:t>ummy</w:t>
+            </w:r>
+            <w:r>
+              <w:rPr>
+                <w:rFonts w:ascii="Calibri" w:hAnsi="Calibri" w:cs="Calibri"/>
+                <w:b/>
+                <w:bCs/>
+                <w:sz w:val="18"/>
+                <w:szCs w:val="18"/>
+              </w:rPr>
+              <w:t xml:space="preserve"> </w:t>
+            </w:r>
+            <w:r>
+              <w:rPr>
+                <w:rFonts w:ascii="Calibri" w:hAnsi="Calibri" w:cs="Calibri"/>
+                <w:sz w:val="18"/>
+                <w:szCs w:val="18"/>
+              </w:rPr>
+              <w:t>d</w:t>
+            </w:r>
+            <w:r>
+              <w:rPr>
+                <w:rFonts w:ascii="Calibri" w:hAnsi="Calibri" w:cs="Calibri"/>
+                <w:sz w:val="18"/>
+                <w:szCs w:val="18"/>
+              </w:rPr>
+              <w:t>escription</w:t>
+            </w:r>
           </w:p>
         </w:tc>
       </w:tr>
@@ -1586,7 +2209,7 @@
     <w:lsdException w:name="Closing" w:semiHidden="1" w:unhideWhenUsed="1"/>
     <w:lsdException w:name="Signature" w:semiHidden="1" w:unhideWhenUsed="1"/>
     <w:lsdException w:name="Default Paragraph Font" w:semiHidden="1" w:uiPriority="1" w:unhideWhenUsed="1"/>
-    <w:lsdException w:name="Body Text" w:semiHidden="1" w:unhideWhenUsed="1"/>
+    <w:lsdException w:name="Body Text" w:semiHidden="1" w:uiPriority="1" w:unhideWhenUsed="1" w:qFormat="1"/>
     <w:lsdException w:name="Body Text Indent" w:semiHidden="1" w:unhideWhenUsed="1"/>
     <w:lsdException w:name="List Continue" w:semiHidden="1" w:unhideWhenUsed="1"/>
     <w:lsdException w:name="List Continue 2" w:semiHidden="1" w:unhideWhenUsed="1"/>
@@ -2512,6 +3135,41 @@
       </w:rPr>
     </w:tblStylePr>
   </w:style>
+  <w:style w:type="paragraph" w:styleId="BodyText">
+    <w:name w:val="Body Text"/>
+    <w:basedOn w:val="Normal"/>
+    <w:link w:val="BodyTextChar"/>
+    <w:uiPriority w:val="1"/>
+    <w:qFormat/>
+    <w:rsid w:val="00C120FB"/>
+    <w:pPr>
+      <w:widowControl w:val="0"/>
+      <w:autoSpaceDE w:val="0"/>
+      <w:autoSpaceDN w:val="0"/>
+      <w:spacing w:after="0" w:line="240" w:lineRule="auto"/>
+    </w:pPr>
+    <w:rPr>
+      <w:rFonts w:ascii="Calibri" w:eastAsia="Calibri" w:hAnsi="Calibri" w:cs="Calibri"/>
+      <w:kern w:val="0"/>
+      <w:sz w:val="28"/>
+      <w:szCs w:val="28"/>
+      <w14:ligatures w14:val="none"/>
+    </w:rPr>
+  </w:style>
+  <w:style w:type="character" w:customStyle="1" w:styleId="BodyTextChar">
+    <w:name w:val="Body Text Char"/>
+    <w:basedOn w:val="DefaultParagraphFont"/>
+    <w:link w:val="BodyText"/>
+    <w:uiPriority w:val="1"/>
+    <w:rsid w:val="00C120FB"/>
+    <w:rPr>
+      <w:rFonts w:ascii="Calibri" w:eastAsia="Calibri" w:hAnsi="Calibri" w:cs="Calibri"/>
+      <w:kern w:val="0"/>
+      <w:sz w:val="28"/>
+      <w:szCs w:val="28"/>
+      <w14:ligatures w14:val="none"/>
+    </w:rPr>
+  </w:style>
 </w:styles>
 </file>
 
